--- a/Fairy-doc.docx
+++ b/Fairy-doc.docx
@@ -3,6 +3,9 @@
 <w:document xmlns:wpc="http://schemas.microsoft.com/office/word/2010/wordprocessingCanvas" xmlns:cx="http://schemas.microsoft.com/office/drawing/2014/chartex" xmlns:cx1="http://schemas.microsoft.com/office/drawing/2015/9/8/chartex" xmlns:cx2="http://schemas.microsoft.com/office/drawing/2015/10/21/chartex" xmlns:cx3="http://schemas.microsoft.com/office/drawing/2016/5/9/chartex" xmlns:cx4="http://schemas.microsoft.com/office/drawing/2016/5/10/chartex" xmlns:cx5="http://schemas.microsoft.com/office/drawing/2016/5/11/chartex" xmlns:cx6="http://schemas.microsoft.com/office/drawing/2016/5/12/chartex" xmlns:cx7="http://schemas.microsoft.com/office/drawing/2016/5/13/chartex" xmlns:cx8="http://schemas.microsoft.com/office/drawing/2016/5/14/chartex" xmlns:mc="http://schemas.openxmlformats.org/markup-compatibility/2006" xmlns:aink="http://schemas.microsoft.com/office/drawing/2016/ink" xmlns:am3d="http://schemas.microsoft.com/office/drawing/2017/model3d" xmlns:o="urn:schemas-microsoft-com:office:office" xmlns:oel="http://schemas.microsoft.com/office/2019/extlst" xmlns:r="http://schemas.openxmlformats.org/officeDocument/2006/relationships" xmlns:m="http://schemas.openxmlformats.org/officeDocument/2006/math" xmlns:v="urn:schemas-microsoft-com:vml" xmlns:wp14="http://schemas.microsoft.com/office/word/2010/wordprocessingDrawing" xmlns:wp="http://schemas.openxmlformats.org/drawingml/2006/wordprocessingDrawing" xmlns:w10="urn:schemas-microsoft-com:office:word" xmlns:w="http://schemas.openxmlformats.org/wordprocessingml/2006/main" xmlns:w14="http://schemas.microsoft.com/office/word/2010/wordml" xmlns:w15="http://schemas.microsoft.com/office/word/2012/wordml" xmlns:w16cex="http://schemas.microsoft.com/office/word/2018/wordml/cex" xmlns:w16cid="http://schemas.microsoft.com/office/word/2016/wordml/cid" xmlns:w16="http://schemas.microsoft.com/office/word/2018/wordml" xmlns:w16du="http://schemas.microsoft.com/office/word/2023/wordml/word16du" xmlns:w16sdtdh="http://schemas.microsoft.com/office/word/2020/wordml/sdtdatahash" xmlns:w16sdtfl="http://schemas.microsoft.com/office/word/2024/wordml/sdtformatlock" xmlns:w16se="http://schemas.microsoft.com/office/word/2015/wordml/symex" xmlns:wpg="http://schemas.microsoft.com/office/word/2010/wordprocessingGroup" xmlns:wpi="http://schemas.microsoft.com/office/word/2010/wordprocessingInk" xmlns:wne="http://schemas.microsoft.com/office/word/2006/wordml" xmlns:wps="http://schemas.microsoft.com/office/word/2010/wordprocessingShape" mc:Ignorable="w14 w15 w16se w16cid w16 w16cex w16sdtdh w16sdtfl w16du wp14">
   <w:body>
     <w:p>
+      <w:pPr>
+        <w:pStyle w:val="Titre1"/>
+      </w:pPr>
       <w:proofErr w:type="spellStart"/>
       <w:r>
         <w:t>Fairy</w:t>
@@ -36,6 +39,22 @@
       </w:r>
     </w:p>
     <w:p/>
+    <w:p>
+      <w:pPr>
+        <w:pStyle w:val="Titre2"/>
+      </w:pPr>
+      <w:r>
+        <w:t xml:space="preserve">Comment utiliser </w:t>
+      </w:r>
+      <w:proofErr w:type="spellStart"/>
+      <w:r>
+        <w:t>fairy</w:t>
+      </w:r>
+      <w:proofErr w:type="spellEnd"/>
+      <w:r>
+        <w:t> ?</w:t>
+      </w:r>
+    </w:p>
     <w:p>
       <w:r>
         <w:t xml:space="preserve">Lorsque l’on entre le lien de la page dans la barre de </w:t>
@@ -441,7 +460,7 @@
           <w:noProof/>
         </w:rPr>
         <w:drawing>
-          <wp:anchor distT="0" distB="0" distL="114300" distR="114300" simplePos="0" relativeHeight="251660288" behindDoc="0" locked="0" layoutInCell="1" allowOverlap="1" wp14:anchorId="3F686827" wp14:editId="6BC18DDB">
+          <wp:anchor distT="0" distB="0" distL="114300" distR="114300" simplePos="0" relativeHeight="251660288" behindDoc="0" locked="0" layoutInCell="1" allowOverlap="1" wp14:anchorId="3F686827" wp14:editId="6B69AD5D">
             <wp:simplePos x="0" y="0"/>
             <wp:positionH relativeFrom="column">
               <wp:posOffset>-1270</wp:posOffset>
@@ -524,7 +543,7 @@
           <w:noProof/>
         </w:rPr>
         <w:drawing>
-          <wp:anchor distT="0" distB="0" distL="114300" distR="114300" simplePos="0" relativeHeight="251661312" behindDoc="0" locked="0" layoutInCell="1" allowOverlap="1" wp14:anchorId="1DD52717" wp14:editId="37B38114">
+          <wp:anchor distT="0" distB="0" distL="114300" distR="114300" simplePos="0" relativeHeight="251661312" behindDoc="0" locked="0" layoutInCell="1" allowOverlap="1" wp14:anchorId="1DD52717" wp14:editId="6CFE1B49">
             <wp:simplePos x="0" y="0"/>
             <wp:positionH relativeFrom="column">
               <wp:posOffset>-1270</wp:posOffset>
@@ -1421,6 +1440,7 @@
   <w:style w:type="character" w:default="1" w:styleId="Policepardfaut">
     <w:name w:val="Default Paragraph Font"/>
     <w:uiPriority w:val="1"/>
+    <w:semiHidden/>
     <w:unhideWhenUsed/>
   </w:style>
   <w:style w:type="table" w:default="1" w:styleId="TableauNormal">

--- a/Fairy-doc.docx
+++ b/Fairy-doc.docx
@@ -345,11 +345,9 @@
       <w:r>
         <w:t xml:space="preserve">, il pourras liker, et </w:t>
       </w:r>
-      <w:proofErr w:type="spellStart"/>
-      <w:r>
-        <w:t>repondre</w:t>
-      </w:r>
-      <w:proofErr w:type="spellEnd"/>
+      <w:r>
+        <w:t>répondre</w:t>
+      </w:r>
       <w:r>
         <w:t xml:space="preserve"> aux postes</w:t>
       </w:r>
@@ -460,7 +458,7 @@
           <w:noProof/>
         </w:rPr>
         <w:drawing>
-          <wp:anchor distT="0" distB="0" distL="114300" distR="114300" simplePos="0" relativeHeight="251660288" behindDoc="0" locked="0" layoutInCell="1" allowOverlap="1" wp14:anchorId="3F686827" wp14:editId="6B69AD5D">
+          <wp:anchor distT="0" distB="0" distL="114300" distR="114300" simplePos="0" relativeHeight="251660288" behindDoc="0" locked="0" layoutInCell="1" allowOverlap="1" wp14:anchorId="3F686827" wp14:editId="04B71803">
             <wp:simplePos x="0" y="0"/>
             <wp:positionH relativeFrom="column">
               <wp:posOffset>-1270</wp:posOffset>
@@ -543,7 +541,7 @@
           <w:noProof/>
         </w:rPr>
         <w:drawing>
-          <wp:anchor distT="0" distB="0" distL="114300" distR="114300" simplePos="0" relativeHeight="251661312" behindDoc="0" locked="0" layoutInCell="1" allowOverlap="1" wp14:anchorId="1DD52717" wp14:editId="6CFE1B49">
+          <wp:anchor distT="0" distB="0" distL="114300" distR="114300" simplePos="0" relativeHeight="251661312" behindDoc="0" locked="0" layoutInCell="1" allowOverlap="1" wp14:anchorId="1DD52717" wp14:editId="0D62071A">
             <wp:simplePos x="0" y="0"/>
             <wp:positionH relativeFrom="column">
               <wp:posOffset>-1270</wp:posOffset>
@@ -601,40 +599,32 @@
     </w:p>
     <w:p>
       <w:r>
-        <w:t xml:space="preserve">Si l’utilisateur veux modifier ses information, il le pourras en appuyant sur le </w:t>
-      </w:r>
-      <w:proofErr w:type="spellStart"/>
-      <w:r>
-        <w:t>bonton</w:t>
-      </w:r>
-      <w:proofErr w:type="spellEnd"/>
-      <w:r>
-        <w:t xml:space="preserve"> portant le </w:t>
-      </w:r>
-      <w:proofErr w:type="spellStart"/>
-      <w:r>
-        <w:t>meme</w:t>
-      </w:r>
-      <w:proofErr w:type="spellEnd"/>
+        <w:t>Si l’utilisateur veux modifier ses information, il le pourras en appuyant sur le bo</w:t>
+      </w:r>
+      <w:r>
+        <w:t>u</w:t>
+      </w:r>
+      <w:r>
+        <w:t xml:space="preserve">ton portant le </w:t>
+      </w:r>
+      <w:r>
+        <w:t>même</w:t>
+      </w:r>
       <w:r>
         <w:t xml:space="preserve"> nom</w:t>
       </w:r>
       <w:r>
         <w:t xml:space="preserve">, </w:t>
       </w:r>
-      <w:proofErr w:type="spellStart"/>
-      <w:r>
-        <w:t>completer</w:t>
-      </w:r>
-      <w:proofErr w:type="spellEnd"/>
+      <w:r>
+        <w:t>compléter</w:t>
+      </w:r>
       <w:r>
         <w:t xml:space="preserve"> le formulait, et </w:t>
       </w:r>
-      <w:proofErr w:type="spellStart"/>
-      <w:r>
-        <w:t>voila</w:t>
-      </w:r>
-      <w:proofErr w:type="spellEnd"/>
+      <w:r>
+        <w:t>voilà</w:t>
+      </w:r>
       <w:r>
         <w:t xml:space="preserve"> son profil seras modifié.</w:t>
       </w:r>
